--- a/ПП.03.03/Герасимов Отчет ПП.03.docx
+++ b/ПП.03.03/Герасимов Отчет ПП.03.docx
@@ -2264,7 +2264,23 @@
           <w:sz w:val="28"/>
           <w:szCs w:val="28"/>
         </w:rPr>
-        <w:t>Студентом группы П1-18 Константиновичем Алексеем была пройдена практика по модулю ПМ.03 «Разработка программных модулей программного обеспечения для компьютерных систем» с целью получения практических навыков по разработке программных модулей и мобильных приложений.</w:t>
+        <w:t xml:space="preserve">Студентом группы П1-18 </w:t>
+      </w:r>
+      <w:r>
+        <w:rPr>
+          <w:rFonts w:ascii="Times New Roman" w:hAnsi="Times New Roman" w:cs="Times New Roman"/>
+          <w:sz w:val="28"/>
+          <w:szCs w:val="28"/>
+        </w:rPr>
+        <w:t xml:space="preserve">Герасимовым Дмитрием </w:t>
+      </w:r>
+      <w:r>
+        <w:rPr>
+          <w:rFonts w:ascii="Times New Roman" w:hAnsi="Times New Roman" w:cs="Times New Roman"/>
+          <w:sz w:val="28"/>
+          <w:szCs w:val="28"/>
+        </w:rPr>
+        <w:t>была пройдена практика по модулю ПМ.03 «Разработка программных модулей программного обеспечения для компьютерных систем» с целью получения практических навыков по разработке программных модулей и мобильных приложений.</w:t>
       </w:r>
     </w:p>
     <w:p>
@@ -18898,14 +18914,27 @@
       <w:r>
         <w:t xml:space="preserve">Рисунок </w:t>
       </w:r>
-      <w:fldSimple w:instr=" SEQ Рисунок \* ARABIC ">
-        <w:r>
-          <w:rPr>
-            <w:noProof/>
-          </w:rPr>
-          <w:t>8</w:t>
-        </w:r>
-      </w:fldSimple>
+      <w:r>
+        <w:fldChar w:fldCharType="begin"/>
+      </w:r>
+      <w:r>
+        <w:instrText xml:space="preserve"> SEQ Рисунок \* ARABIC </w:instrText>
+      </w:r>
+      <w:r>
+        <w:fldChar w:fldCharType="separate"/>
+      </w:r>
+      <w:r>
+        <w:rPr>
+          <w:noProof/>
+        </w:rPr>
+        <w:t>8</w:t>
+      </w:r>
+      <w:r>
+        <w:rPr>
+          <w:noProof/>
+        </w:rPr>
+        <w:fldChar w:fldCharType="end"/>
+      </w:r>
       <w:r>
         <w:t xml:space="preserve">. </w:t>
       </w:r>
@@ -18991,14 +19020,27 @@
       <w:r>
         <w:t xml:space="preserve">Рисунок </w:t>
       </w:r>
-      <w:fldSimple w:instr=" SEQ Рисунок \* ARABIC ">
-        <w:r>
-          <w:rPr>
-            <w:noProof/>
-          </w:rPr>
-          <w:t>9</w:t>
-        </w:r>
-      </w:fldSimple>
+      <w:r>
+        <w:fldChar w:fldCharType="begin"/>
+      </w:r>
+      <w:r>
+        <w:instrText xml:space="preserve"> SEQ Рисунок \* ARABIC </w:instrText>
+      </w:r>
+      <w:r>
+        <w:fldChar w:fldCharType="separate"/>
+      </w:r>
+      <w:r>
+        <w:rPr>
+          <w:noProof/>
+        </w:rPr>
+        <w:t>9</w:t>
+      </w:r>
+      <w:r>
+        <w:rPr>
+          <w:noProof/>
+        </w:rPr>
+        <w:fldChar w:fldCharType="end"/>
+      </w:r>
       <w:r>
         <w:t xml:space="preserve">. </w:t>
       </w:r>
@@ -19140,14 +19182,27 @@
       <w:r>
         <w:t xml:space="preserve">Рисунок </w:t>
       </w:r>
-      <w:fldSimple w:instr=" SEQ Рисунок \* ARABIC ">
-        <w:r>
-          <w:rPr>
-            <w:noProof/>
-          </w:rPr>
-          <w:t>10</w:t>
-        </w:r>
-      </w:fldSimple>
+      <w:r>
+        <w:fldChar w:fldCharType="begin"/>
+      </w:r>
+      <w:r>
+        <w:instrText xml:space="preserve"> SEQ Рисунок \* ARABIC </w:instrText>
+      </w:r>
+      <w:r>
+        <w:fldChar w:fldCharType="separate"/>
+      </w:r>
+      <w:r>
+        <w:rPr>
+          <w:noProof/>
+        </w:rPr>
+        <w:t>10</w:t>
+      </w:r>
+      <w:r>
+        <w:rPr>
+          <w:noProof/>
+        </w:rPr>
+        <w:fldChar w:fldCharType="end"/>
+      </w:r>
       <w:r>
         <w:t xml:space="preserve">. </w:t>
       </w:r>
@@ -19282,14 +19337,27 @@
       <w:r>
         <w:t xml:space="preserve">Рисунок </w:t>
       </w:r>
-      <w:fldSimple w:instr=" SEQ Рисунок \* ARABIC ">
-        <w:r>
-          <w:rPr>
-            <w:noProof/>
-          </w:rPr>
-          <w:t>12</w:t>
-        </w:r>
-      </w:fldSimple>
+      <w:r>
+        <w:fldChar w:fldCharType="begin"/>
+      </w:r>
+      <w:r>
+        <w:instrText xml:space="preserve"> SEQ Рисунок \* ARABIC </w:instrText>
+      </w:r>
+      <w:r>
+        <w:fldChar w:fldCharType="separate"/>
+      </w:r>
+      <w:r>
+        <w:rPr>
+          <w:noProof/>
+        </w:rPr>
+        <w:t>12</w:t>
+      </w:r>
+      <w:r>
+        <w:rPr>
+          <w:noProof/>
+        </w:rPr>
+        <w:fldChar w:fldCharType="end"/>
+      </w:r>
       <w:r>
         <w:t xml:space="preserve">. </w:t>
       </w:r>
@@ -19389,14 +19457,27 @@
       <w:r>
         <w:t xml:space="preserve">Рисунок </w:t>
       </w:r>
-      <w:fldSimple w:instr=" SEQ Рисунок \* ARABIC ">
-        <w:r>
-          <w:rPr>
-            <w:noProof/>
-          </w:rPr>
-          <w:t>13</w:t>
-        </w:r>
-      </w:fldSimple>
+      <w:r>
+        <w:fldChar w:fldCharType="begin"/>
+      </w:r>
+      <w:r>
+        <w:instrText xml:space="preserve"> SEQ Рисунок \* ARABIC </w:instrText>
+      </w:r>
+      <w:r>
+        <w:fldChar w:fldCharType="separate"/>
+      </w:r>
+      <w:r>
+        <w:rPr>
+          <w:noProof/>
+        </w:rPr>
+        <w:t>13</w:t>
+      </w:r>
+      <w:r>
+        <w:rPr>
+          <w:noProof/>
+        </w:rPr>
+        <w:fldChar w:fldCharType="end"/>
+      </w:r>
       <w:r>
         <w:t xml:space="preserve">. </w:t>
       </w:r>
@@ -35274,57 +35355,84 @@
     <w:p>
       <w:pPr>
         <w:pStyle w:val="32"/>
-        <w:rPr>
-          <w:lang w:val="en-US"/>
-        </w:rPr>
-      </w:pPr>
-      <w:r>
-        <w:rPr>
-          <w:lang w:val="en-US"/>
-        </w:rPr>
-        <w:t xml:space="preserve">                        &lt;p&gt;сертификат&lt;/p&gt;</w:t>
-      </w:r>
-    </w:p>
-    <w:p>
-      <w:pPr>
-        <w:pStyle w:val="32"/>
-        <w:rPr>
-          <w:lang w:val="en-US"/>
-        </w:rPr>
-      </w:pPr>
-      <w:r>
-        <w:rPr>
-          <w:lang w:val="en-US"/>
-        </w:rPr>
-        <w:t xml:space="preserve">                      &lt;/span&gt;</w:t>
-      </w:r>
-    </w:p>
-    <w:p>
-      <w:pPr>
-        <w:pStyle w:val="32"/>
-        <w:rPr>
-          <w:lang w:val="en-US"/>
-        </w:rPr>
-      </w:pPr>
-      <w:r>
-        <w:rPr>
-          <w:lang w:val="en-US"/>
-        </w:rPr>
-        <w:t xml:space="preserve">                    &lt;/div&gt;</w:t>
-      </w:r>
-    </w:p>
-    <w:p>
-      <w:pPr>
-        <w:pStyle w:val="32"/>
-        <w:rPr>
-          <w:lang w:val="en-US"/>
-        </w:rPr>
-      </w:pPr>
-      <w:r>
-        <w:rPr>
-          <w:lang w:val="en-US"/>
-        </w:rPr>
-        <w:t xml:space="preserve">                    &lt;span v-if="course.price === 0" class="item-course__price"&gt;</w:t>
+      </w:pPr>
+      <w:r>
+        <w:rPr>
+          <w:lang w:val="en-US"/>
+        </w:rPr>
+        <w:t xml:space="preserve">                        </w:t>
+      </w:r>
+      <w:r>
+        <w:t>&lt;</w:t>
+      </w:r>
+      <w:r>
+        <w:rPr>
+          <w:lang w:val="en-US"/>
+        </w:rPr>
+        <w:t>p</w:t>
+      </w:r>
+      <w:r>
+        <w:t>&gt;сертификат&lt;/</w:t>
+      </w:r>
+      <w:r>
+        <w:rPr>
+          <w:lang w:val="en-US"/>
+        </w:rPr>
+        <w:t>p</w:t>
+      </w:r>
+      <w:r>
+        <w:t>&gt;</w:t>
+      </w:r>
+    </w:p>
+    <w:p>
+      <w:pPr>
+        <w:pStyle w:val="32"/>
+      </w:pPr>
+      <w:r>
+        <w:t xml:space="preserve">                      &lt;/</w:t>
+      </w:r>
+      <w:r>
+        <w:rPr>
+          <w:lang w:val="en-US"/>
+        </w:rPr>
+        <w:t>span</w:t>
+      </w:r>
+      <w:r>
+        <w:t>&gt;</w:t>
+      </w:r>
+    </w:p>
+    <w:p>
+      <w:pPr>
+        <w:pStyle w:val="32"/>
+      </w:pPr>
+      <w:r>
+        <w:t xml:space="preserve">                    &lt;/</w:t>
+      </w:r>
+      <w:r>
+        <w:rPr>
+          <w:lang w:val="en-US"/>
+        </w:rPr>
+        <w:t>div</w:t>
+      </w:r>
+      <w:r>
+        <w:t>&gt;</w:t>
+      </w:r>
+    </w:p>
+    <w:p>
+      <w:pPr>
+        <w:pStyle w:val="32"/>
+        <w:rPr>
+          <w:lang w:val="en-US"/>
+        </w:rPr>
+      </w:pPr>
+      <w:r>
+        <w:t xml:space="preserve">                    </w:t>
+      </w:r>
+      <w:r>
+        <w:rPr>
+          <w:lang w:val="en-US"/>
+        </w:rPr>
+        <w:t>&lt;span v-if="course.price === 0" class="item-course__price"&gt;</w:t>
       </w:r>
     </w:p>
     <w:p>
